--- a/Part 2 Manual Testing.docx
+++ b/Part 2 Manual Testing.docx
@@ -241,7 +241,7 @@
         <w:pStyle w:val="ListParagraph"/>
         <w:numPr>
           <w:ilvl w:val="0"/>
-          <w:numId w:val="2"/>
+          <w:numId w:val="3"/>
         </w:numPr>
         <w:rPr>
           <w:rFonts w:ascii="Times New Roman" w:hAnsi="Times New Roman" w:cs="Times New Roman"/>
@@ -251,7 +251,43 @@
         <w:rPr>
           <w:rFonts w:ascii="Times New Roman" w:hAnsi="Times New Roman" w:cs="Times New Roman"/>
         </w:rPr>
-        <w:t>Bug #2: When I refresh the page, my losses and wins do not change.</w:t>
+        <w:t>Steps to reproduce: Access the site, pick bots, then play against the computer.  When I did win, the loss number went up instead.</w:t>
+      </w:r>
+    </w:p>
+    <w:p>
+      <w:pPr>
+        <w:pStyle w:val="ListParagraph"/>
+        <w:numPr>
+          <w:ilvl w:val="0"/>
+          <w:numId w:val="3"/>
+        </w:numPr>
+        <w:rPr>
+          <w:rFonts w:ascii="Times New Roman" w:hAnsi="Times New Roman" w:cs="Times New Roman"/>
+        </w:rPr>
+      </w:pPr>
+      <w:r>
+        <w:rPr>
+          <w:rFonts w:ascii="Times New Roman" w:hAnsi="Times New Roman" w:cs="Times New Roman"/>
+        </w:rPr>
+        <w:t>Expected result: I expected the win number to go up</w:t>
+      </w:r>
+    </w:p>
+    <w:p>
+      <w:pPr>
+        <w:pStyle w:val="ListParagraph"/>
+        <w:numPr>
+          <w:ilvl w:val="0"/>
+          <w:numId w:val="3"/>
+        </w:numPr>
+        <w:rPr>
+          <w:rFonts w:ascii="Times New Roman" w:hAnsi="Times New Roman" w:cs="Times New Roman"/>
+        </w:rPr>
+      </w:pPr>
+      <w:r>
+        <w:rPr>
+          <w:rFonts w:ascii="Times New Roman" w:hAnsi="Times New Roman" w:cs="Times New Roman"/>
+        </w:rPr>
+        <w:t>Actual result: The loss number went up</w:t>
       </w:r>
     </w:p>
     <w:p>
@@ -269,7 +305,147 @@
         <w:rPr>
           <w:rFonts w:ascii="Times New Roman" w:hAnsi="Times New Roman" w:cs="Times New Roman"/>
         </w:rPr>
+        <w:t>Bug #2: When I refresh the page, my losses and wins do not change.</w:t>
+      </w:r>
+    </w:p>
+    <w:p>
+      <w:pPr>
+        <w:pStyle w:val="ListParagraph"/>
+        <w:numPr>
+          <w:ilvl w:val="0"/>
+          <w:numId w:val="3"/>
+        </w:numPr>
+        <w:rPr>
+          <w:rFonts w:ascii="Times New Roman" w:hAnsi="Times New Roman" w:cs="Times New Roman"/>
+        </w:rPr>
+      </w:pPr>
+      <w:r>
+        <w:rPr>
+          <w:rFonts w:ascii="Times New Roman" w:hAnsi="Times New Roman" w:cs="Times New Roman"/>
+        </w:rPr>
+        <w:t>Steps to reproduce: Click the refresh page and look at the new page</w:t>
+      </w:r>
+    </w:p>
+    <w:p>
+      <w:pPr>
+        <w:pStyle w:val="ListParagraph"/>
+        <w:numPr>
+          <w:ilvl w:val="0"/>
+          <w:numId w:val="3"/>
+        </w:numPr>
+        <w:rPr>
+          <w:rFonts w:ascii="Times New Roman" w:hAnsi="Times New Roman" w:cs="Times New Roman"/>
+        </w:rPr>
+      </w:pPr>
+      <w:r>
+        <w:rPr>
+          <w:rFonts w:ascii="Times New Roman" w:hAnsi="Times New Roman" w:cs="Times New Roman"/>
+        </w:rPr>
+        <w:t>Expected result: I expected the win and loss number to revert to 0, but it did not</w:t>
+      </w:r>
+    </w:p>
+    <w:p>
+      <w:pPr>
+        <w:pStyle w:val="ListParagraph"/>
+        <w:numPr>
+          <w:ilvl w:val="0"/>
+          <w:numId w:val="3"/>
+        </w:numPr>
+        <w:rPr>
+          <w:rFonts w:ascii="Times New Roman" w:hAnsi="Times New Roman" w:cs="Times New Roman"/>
+        </w:rPr>
+      </w:pPr>
+      <w:r>
+        <w:rPr>
+          <w:rFonts w:ascii="Times New Roman" w:hAnsi="Times New Roman" w:cs="Times New Roman"/>
+        </w:rPr>
+        <w:t>Actual result: The loss number was the same as before, and for me it was 3</w:t>
+      </w:r>
+    </w:p>
+    <w:p>
+      <w:pPr>
+        <w:pStyle w:val="ListParagraph"/>
+        <w:numPr>
+          <w:ilvl w:val="0"/>
+          <w:numId w:val="2"/>
+        </w:numPr>
+        <w:rPr>
+          <w:rFonts w:ascii="Times New Roman" w:hAnsi="Times New Roman" w:cs="Times New Roman"/>
+        </w:rPr>
+      </w:pPr>
+      <w:r>
+        <w:rPr>
+          <w:rFonts w:ascii="Times New Roman" w:hAnsi="Times New Roman" w:cs="Times New Roman"/>
+        </w:rPr>
         <w:t>Bug #3: The “See All Bots” button does not work.</w:t>
+      </w:r>
+    </w:p>
+    <w:p>
+      <w:pPr>
+        <w:pStyle w:val="ListParagraph"/>
+        <w:numPr>
+          <w:ilvl w:val="0"/>
+          <w:numId w:val="3"/>
+        </w:numPr>
+        <w:rPr>
+          <w:rFonts w:ascii="Times New Roman" w:hAnsi="Times New Roman" w:cs="Times New Roman"/>
+        </w:rPr>
+      </w:pPr>
+      <w:r>
+        <w:rPr>
+          <w:rFonts w:ascii="Times New Roman" w:hAnsi="Times New Roman" w:cs="Times New Roman"/>
+        </w:rPr>
+        <w:t xml:space="preserve">Steps to reproduce: Click on the see all </w:t>
+      </w:r>
+      <w:proofErr w:type="gramStart"/>
+      <w:r>
+        <w:rPr>
+          <w:rFonts w:ascii="Times New Roman" w:hAnsi="Times New Roman" w:cs="Times New Roman"/>
+        </w:rPr>
+        <w:t>bots</w:t>
+      </w:r>
+      <w:proofErr w:type="gramEnd"/>
+      <w:r>
+        <w:rPr>
+          <w:rFonts w:ascii="Times New Roman" w:hAnsi="Times New Roman" w:cs="Times New Roman"/>
+        </w:rPr>
+        <w:t xml:space="preserve"> button</w:t>
+      </w:r>
+    </w:p>
+    <w:p>
+      <w:pPr>
+        <w:pStyle w:val="ListParagraph"/>
+        <w:numPr>
+          <w:ilvl w:val="0"/>
+          <w:numId w:val="3"/>
+        </w:numPr>
+        <w:rPr>
+          <w:rFonts w:ascii="Times New Roman" w:hAnsi="Times New Roman" w:cs="Times New Roman"/>
+        </w:rPr>
+      </w:pPr>
+      <w:r>
+        <w:rPr>
+          <w:rFonts w:ascii="Times New Roman" w:hAnsi="Times New Roman" w:cs="Times New Roman"/>
+        </w:rPr>
+        <w:t>Expected result: I expected to see the cards of all the bots</w:t>
+      </w:r>
+    </w:p>
+    <w:p>
+      <w:pPr>
+        <w:pStyle w:val="ListParagraph"/>
+        <w:numPr>
+          <w:ilvl w:val="0"/>
+          <w:numId w:val="3"/>
+        </w:numPr>
+        <w:rPr>
+          <w:rFonts w:ascii="Times New Roman" w:hAnsi="Times New Roman" w:cs="Times New Roman"/>
+        </w:rPr>
+      </w:pPr>
+      <w:r>
+        <w:rPr>
+          <w:rFonts w:ascii="Times New Roman" w:hAnsi="Times New Roman" w:cs="Times New Roman"/>
+        </w:rPr>
+        <w:t>Actual result: Nothing showed up, and there were errors in the console</w:t>
       </w:r>
     </w:p>
     <w:sectPr>
@@ -548,11 +724,126 @@
       </w:rPr>
     </w:lvl>
   </w:abstractNum>
+  <w:abstractNum w:abstractNumId="2" w15:restartNumberingAfterBreak="0">
+    <w:nsid w:val="59CE6C12"/>
+    <w:multiLevelType w:val="hybridMultilevel"/>
+    <w:tmpl w:val="7910C90C"/>
+    <w:lvl w:ilvl="0" w:tplc="AB64B864">
+      <w:numFmt w:val="bullet"/>
+      <w:lvlText w:val="-"/>
+      <w:lvlJc w:val="left"/>
+      <w:pPr>
+        <w:ind w:left="1080" w:hanging="360"/>
+      </w:pPr>
+      <w:rPr>
+        <w:rFonts w:ascii="Times New Roman" w:eastAsiaTheme="minorEastAsia" w:hAnsi="Times New Roman" w:cs="Times New Roman" w:hint="default"/>
+      </w:rPr>
+    </w:lvl>
+    <w:lvl w:ilvl="1" w:tplc="04090003" w:tentative="1">
+      <w:start w:val="1"/>
+      <w:numFmt w:val="bullet"/>
+      <w:lvlText w:val="o"/>
+      <w:lvlJc w:val="left"/>
+      <w:pPr>
+        <w:ind w:left="1800" w:hanging="360"/>
+      </w:pPr>
+      <w:rPr>
+        <w:rFonts w:ascii="Courier New" w:hAnsi="Courier New" w:cs="Courier New" w:hint="default"/>
+      </w:rPr>
+    </w:lvl>
+    <w:lvl w:ilvl="2" w:tplc="04090005" w:tentative="1">
+      <w:start w:val="1"/>
+      <w:numFmt w:val="bullet"/>
+      <w:lvlText w:val=""/>
+      <w:lvlJc w:val="left"/>
+      <w:pPr>
+        <w:ind w:left="2520" w:hanging="360"/>
+      </w:pPr>
+      <w:rPr>
+        <w:rFonts w:ascii="Wingdings" w:hAnsi="Wingdings" w:hint="default"/>
+      </w:rPr>
+    </w:lvl>
+    <w:lvl w:ilvl="3" w:tplc="04090001" w:tentative="1">
+      <w:start w:val="1"/>
+      <w:numFmt w:val="bullet"/>
+      <w:lvlText w:val=""/>
+      <w:lvlJc w:val="left"/>
+      <w:pPr>
+        <w:ind w:left="3240" w:hanging="360"/>
+      </w:pPr>
+      <w:rPr>
+        <w:rFonts w:ascii="Symbol" w:hAnsi="Symbol" w:hint="default"/>
+      </w:rPr>
+    </w:lvl>
+    <w:lvl w:ilvl="4" w:tplc="04090003" w:tentative="1">
+      <w:start w:val="1"/>
+      <w:numFmt w:val="bullet"/>
+      <w:lvlText w:val="o"/>
+      <w:lvlJc w:val="left"/>
+      <w:pPr>
+        <w:ind w:left="3960" w:hanging="360"/>
+      </w:pPr>
+      <w:rPr>
+        <w:rFonts w:ascii="Courier New" w:hAnsi="Courier New" w:cs="Courier New" w:hint="default"/>
+      </w:rPr>
+    </w:lvl>
+    <w:lvl w:ilvl="5" w:tplc="04090005" w:tentative="1">
+      <w:start w:val="1"/>
+      <w:numFmt w:val="bullet"/>
+      <w:lvlText w:val=""/>
+      <w:lvlJc w:val="left"/>
+      <w:pPr>
+        <w:ind w:left="4680" w:hanging="360"/>
+      </w:pPr>
+      <w:rPr>
+        <w:rFonts w:ascii="Wingdings" w:hAnsi="Wingdings" w:hint="default"/>
+      </w:rPr>
+    </w:lvl>
+    <w:lvl w:ilvl="6" w:tplc="04090001" w:tentative="1">
+      <w:start w:val="1"/>
+      <w:numFmt w:val="bullet"/>
+      <w:lvlText w:val=""/>
+      <w:lvlJc w:val="left"/>
+      <w:pPr>
+        <w:ind w:left="5400" w:hanging="360"/>
+      </w:pPr>
+      <w:rPr>
+        <w:rFonts w:ascii="Symbol" w:hAnsi="Symbol" w:hint="default"/>
+      </w:rPr>
+    </w:lvl>
+    <w:lvl w:ilvl="7" w:tplc="04090003" w:tentative="1">
+      <w:start w:val="1"/>
+      <w:numFmt w:val="bullet"/>
+      <w:lvlText w:val="o"/>
+      <w:lvlJc w:val="left"/>
+      <w:pPr>
+        <w:ind w:left="6120" w:hanging="360"/>
+      </w:pPr>
+      <w:rPr>
+        <w:rFonts w:ascii="Courier New" w:hAnsi="Courier New" w:cs="Courier New" w:hint="default"/>
+      </w:rPr>
+    </w:lvl>
+    <w:lvl w:ilvl="8" w:tplc="04090005" w:tentative="1">
+      <w:start w:val="1"/>
+      <w:numFmt w:val="bullet"/>
+      <w:lvlText w:val=""/>
+      <w:lvlJc w:val="left"/>
+      <w:pPr>
+        <w:ind w:left="6840" w:hanging="360"/>
+      </w:pPr>
+      <w:rPr>
+        <w:rFonts w:ascii="Wingdings" w:hAnsi="Wingdings" w:hint="default"/>
+      </w:rPr>
+    </w:lvl>
+  </w:abstractNum>
   <w:num w:numId="1">
     <w:abstractNumId w:val="1"/>
   </w:num>
   <w:num w:numId="2">
     <w:abstractNumId w:val="0"/>
+  </w:num>
+  <w:num w:numId="3">
+    <w:abstractNumId w:val="2"/>
   </w:num>
 </w:numbering>
 </file>
